--- a/Workcase 6.docx
+++ b/Workcase 6.docx
@@ -1,6 +1,6 @@
 
 <file path=word/document.xml><?xml version="1.0" encoding="utf-8"?>
-<w:document xmlns:wpc="http://schemas.microsoft.com/office/word/2010/wordprocessingCanvas" xmlns:cx="http://schemas.microsoft.com/office/drawing/2014/chartex" xmlns:cx1="http://schemas.microsoft.com/office/drawing/2015/9/8/chartex" xmlns:cx2="http://schemas.microsoft.com/office/drawing/2015/10/21/chartex" xmlns:cx3="http://schemas.microsoft.com/office/drawing/2016/5/9/chartex" xmlns:cx4="http://schemas.microsoft.com/office/drawing/2016/5/10/chartex" xmlns:cx5="http://schemas.microsoft.com/office/drawing/2016/5/11/chartex" xmlns:cx6="http://schemas.microsoft.com/office/drawing/2016/5/12/chartex" xmlns:cx7="http://schemas.microsoft.com/office/drawing/2016/5/13/chartex" xmlns:cx8="http://schemas.microsoft.com/office/drawing/2016/5/14/chartex" xmlns:mc="http://schemas.openxmlformats.org/markup-compatibility/2006" xmlns:aink="http://schemas.microsoft.com/office/drawing/2016/ink" xmlns:am3d="http://schemas.microsoft.com/office/drawing/2017/model3d" xmlns:o="urn:schemas-microsoft-com:office:office" xmlns:r="http://schemas.openxmlformats.org/officeDocument/2006/relationships" xmlns:m="http://schemas.openxmlformats.org/officeDocument/2006/math" xmlns:v="urn:schemas-microsoft-com:vml" xmlns:wp14="http://schemas.microsoft.com/office/word/2010/wordprocessingDrawing" xmlns:wp="http://schemas.openxmlformats.org/drawingml/2006/wordprocessingDrawing" xmlns:w10="urn:schemas-microsoft-com:office:word" xmlns:w="http://schemas.openxmlformats.org/wordprocessingml/2006/main" xmlns:w14="http://schemas.microsoft.com/office/word/2010/wordml" xmlns:w15="http://schemas.microsoft.com/office/word/2012/wordml" xmlns:w16cex="http://schemas.microsoft.com/office/word/2018/wordml/cex" xmlns:w16cid="http://schemas.microsoft.com/office/word/2016/wordml/cid" xmlns:w16="http://schemas.microsoft.com/office/word/2018/wordml" xmlns:w16sdtdh="http://schemas.microsoft.com/office/word/2020/wordml/sdtdatahash" xmlns:w16se="http://schemas.microsoft.com/office/word/2015/wordml/symex" xmlns:wpg="http://schemas.microsoft.com/office/word/2010/wordprocessingGroup" xmlns:wpi="http://schemas.microsoft.com/office/word/2010/wordprocessingInk" xmlns:wne="http://schemas.microsoft.com/office/word/2006/wordml" xmlns:wps="http://schemas.microsoft.com/office/word/2010/wordprocessingShape" mc:Ignorable="w14 w15 w16se w16cid w16 w16cex w16sdtdh wp14">
+<w:document xmlns:wpc="http://schemas.microsoft.com/office/word/2010/wordprocessingCanvas" xmlns:cx="http://schemas.microsoft.com/office/drawing/2014/chartex" xmlns:cx1="http://schemas.microsoft.com/office/drawing/2015/9/8/chartex" xmlns:mc="http://schemas.openxmlformats.org/markup-compatibility/2006" xmlns:o="urn:schemas-microsoft-com:office:office" xmlns:r="http://schemas.openxmlformats.org/officeDocument/2006/relationships" xmlns:m="http://schemas.openxmlformats.org/officeDocument/2006/math" xmlns:v="urn:schemas-microsoft-com:vml" xmlns:wp14="http://schemas.microsoft.com/office/word/2010/wordprocessingDrawing" xmlns:wp="http://schemas.openxmlformats.org/drawingml/2006/wordprocessingDrawing" xmlns:w10="urn:schemas-microsoft-com:office:word" xmlns:w="http://schemas.openxmlformats.org/wordprocessingml/2006/main" xmlns:w14="http://schemas.microsoft.com/office/word/2010/wordml" xmlns:w15="http://schemas.microsoft.com/office/word/2012/wordml" xmlns:w16se="http://schemas.microsoft.com/office/word/2015/wordml/symex" xmlns:wpg="http://schemas.microsoft.com/office/word/2010/wordprocessingGroup" xmlns:wpi="http://schemas.microsoft.com/office/word/2010/wordprocessingInk" xmlns:wne="http://schemas.microsoft.com/office/word/2006/wordml" xmlns:wps="http://schemas.microsoft.com/office/word/2010/wordprocessingShape" mc:Ignorable="w14 w15 w16se wp14">
   <w:body>
     <w:p>
       <w:pPr>
@@ -13,6 +13,8 @@
           <w:lang w:val="en-US"/>
         </w:rPr>
       </w:pPr>
+      <w:bookmarkStart w:id="0" w:name="_GoBack"/>
+      <w:bookmarkEnd w:id="0"/>
       <w:r>
         <w:rPr>
           <w:rFonts w:ascii="Times New Roman" w:eastAsia="Times New Roman" w:hAnsi="Times New Roman" w:cs="Times New Roman"/>
@@ -88,9 +90,10 @@
         <w:rPr>
           <w:rFonts w:ascii="Times New Roman" w:eastAsia="Times New Roman" w:hAnsi="Times New Roman" w:cs="Times New Roman"/>
           <w:b/>
-          <w:sz w:val="24"/>
-          <w:szCs w:val="24"/>
-          <w:lang w:val="uk-UA"/>
+          <w:noProof/>
+          <w:sz w:val="24"/>
+          <w:szCs w:val="24"/>
+          <w:lang w:val="en-US" w:eastAsia="en-US"/>
         </w:rPr>
         <w:drawing>
           <wp:inline distT="0" distB="0" distL="0" distR="0" wp14:anchorId="5DE3CC97" wp14:editId="4083DA50">
@@ -279,16 +282,7 @@
           <w:szCs w:val="28"/>
           <w:lang w:val="uk-UA"/>
         </w:rPr>
-        <w:t>:</w:t>
-      </w:r>
-      <w:r>
-        <w:rPr>
-          <w:rFonts w:ascii="Times New Roman" w:eastAsia="Times New Roman" w:hAnsi="Times New Roman" w:cs="Times New Roman"/>
-          <w:sz w:val="28"/>
-          <w:szCs w:val="28"/>
-          <w:lang w:val="uk-UA"/>
-        </w:rPr>
-        <w:t xml:space="preserve"> </w:t>
+        <w:t xml:space="preserve">: </w:t>
       </w:r>
       <w:proofErr w:type="spellStart"/>
       <w:r>
@@ -330,16 +324,7 @@
           <w:szCs w:val="28"/>
           <w:lang w:val="uk-UA"/>
         </w:rPr>
-        <w:t>)</w:t>
-      </w:r>
-      <w:r>
-        <w:rPr>
-          <w:rFonts w:ascii="Times New Roman" w:eastAsia="Times New Roman" w:hAnsi="Times New Roman" w:cs="Times New Roman"/>
-          <w:sz w:val="28"/>
-          <w:szCs w:val="28"/>
-          <w:lang w:val="uk-UA"/>
-        </w:rPr>
-        <w:t xml:space="preserve">, </w:t>
+        <w:t xml:space="preserve">), </w:t>
       </w:r>
       <w:proofErr w:type="spellStart"/>
       <w:r>
@@ -718,9 +703,643 @@
           <w:sz w:val="28"/>
           <w:szCs w:val="28"/>
         </w:rPr>
-        <w:t>1. Bash (</w:t>
-      </w:r>
-      <w:proofErr w:type="spellStart"/>
+        <w:t>1. Bash (Bourne Again Shell)</w:t>
+      </w:r>
+    </w:p>
+    <w:p>
+      <w:pPr>
+        <w:spacing w:line="240" w:lineRule="auto"/>
+        <w:rPr>
+          <w:rFonts w:ascii="Times New Roman" w:eastAsia="Times New Roman" w:hAnsi="Times New Roman" w:cs="Times New Roman"/>
+          <w:sz w:val="28"/>
+          <w:szCs w:val="28"/>
+          <w:lang w:val="uk-UA"/>
+        </w:rPr>
+      </w:pPr>
+      <w:proofErr w:type="spellStart"/>
+      <w:r>
+        <w:rPr>
+          <w:rFonts w:ascii="Times New Roman" w:eastAsia="Times New Roman" w:hAnsi="Times New Roman" w:cs="Times New Roman"/>
+          <w:sz w:val="28"/>
+          <w:szCs w:val="28"/>
+          <w:lang w:val="uk-UA"/>
+        </w:rPr>
+        <w:t>Features</w:t>
+      </w:r>
+      <w:proofErr w:type="spellEnd"/>
+      <w:r>
+        <w:rPr>
+          <w:rFonts w:ascii="Times New Roman" w:eastAsia="Times New Roman" w:hAnsi="Times New Roman" w:cs="Times New Roman"/>
+          <w:sz w:val="28"/>
+          <w:szCs w:val="28"/>
+          <w:lang w:val="uk-UA"/>
+        </w:rPr>
+        <w:t>:</w:t>
+      </w:r>
+    </w:p>
+    <w:p>
+      <w:pPr>
+        <w:spacing w:line="240" w:lineRule="auto"/>
+        <w:rPr>
+          <w:rFonts w:ascii="Times New Roman" w:eastAsia="Times New Roman" w:hAnsi="Times New Roman" w:cs="Times New Roman"/>
+          <w:sz w:val="28"/>
+          <w:szCs w:val="28"/>
+          <w:lang w:val="uk-UA"/>
+        </w:rPr>
+      </w:pPr>
+      <w:proofErr w:type="spellStart"/>
+      <w:r>
+        <w:rPr>
+          <w:rFonts w:ascii="Times New Roman" w:eastAsia="Times New Roman" w:hAnsi="Times New Roman" w:cs="Times New Roman"/>
+          <w:sz w:val="28"/>
+          <w:szCs w:val="28"/>
+          <w:lang w:val="uk-UA"/>
+        </w:rPr>
+        <w:t>Default</w:t>
+      </w:r>
+      <w:proofErr w:type="spellEnd"/>
+      <w:r>
+        <w:rPr>
+          <w:rFonts w:ascii="Times New Roman" w:eastAsia="Times New Roman" w:hAnsi="Times New Roman" w:cs="Times New Roman"/>
+          <w:sz w:val="28"/>
+          <w:szCs w:val="28"/>
+          <w:lang w:val="uk-UA"/>
+        </w:rPr>
+        <w:t xml:space="preserve"> </w:t>
+      </w:r>
+      <w:proofErr w:type="spellStart"/>
+      <w:r>
+        <w:rPr>
+          <w:rFonts w:ascii="Times New Roman" w:eastAsia="Times New Roman" w:hAnsi="Times New Roman" w:cs="Times New Roman"/>
+          <w:sz w:val="28"/>
+          <w:szCs w:val="28"/>
+          <w:lang w:val="uk-UA"/>
+        </w:rPr>
+        <w:t>shell</w:t>
+      </w:r>
+      <w:proofErr w:type="spellEnd"/>
+      <w:r>
+        <w:rPr>
+          <w:rFonts w:ascii="Times New Roman" w:eastAsia="Times New Roman" w:hAnsi="Times New Roman" w:cs="Times New Roman"/>
+          <w:sz w:val="28"/>
+          <w:szCs w:val="28"/>
+          <w:lang w:val="uk-UA"/>
+        </w:rPr>
+        <w:t xml:space="preserve"> </w:t>
+      </w:r>
+      <w:proofErr w:type="spellStart"/>
+      <w:r>
+        <w:rPr>
+          <w:rFonts w:ascii="Times New Roman" w:eastAsia="Times New Roman" w:hAnsi="Times New Roman" w:cs="Times New Roman"/>
+          <w:sz w:val="28"/>
+          <w:szCs w:val="28"/>
+          <w:lang w:val="uk-UA"/>
+        </w:rPr>
+        <w:t>in</w:t>
+      </w:r>
+      <w:proofErr w:type="spellEnd"/>
+      <w:r>
+        <w:rPr>
+          <w:rFonts w:ascii="Times New Roman" w:eastAsia="Times New Roman" w:hAnsi="Times New Roman" w:cs="Times New Roman"/>
+          <w:sz w:val="28"/>
+          <w:szCs w:val="28"/>
+          <w:lang w:val="uk-UA"/>
+        </w:rPr>
+        <w:t xml:space="preserve"> </w:t>
+      </w:r>
+      <w:proofErr w:type="spellStart"/>
+      <w:r>
+        <w:rPr>
+          <w:rFonts w:ascii="Times New Roman" w:eastAsia="Times New Roman" w:hAnsi="Times New Roman" w:cs="Times New Roman"/>
+          <w:sz w:val="28"/>
+          <w:szCs w:val="28"/>
+          <w:lang w:val="uk-UA"/>
+        </w:rPr>
+        <w:t>most</w:t>
+      </w:r>
+      <w:proofErr w:type="spellEnd"/>
+      <w:r>
+        <w:rPr>
+          <w:rFonts w:ascii="Times New Roman" w:eastAsia="Times New Roman" w:hAnsi="Times New Roman" w:cs="Times New Roman"/>
+          <w:sz w:val="28"/>
+          <w:szCs w:val="28"/>
+          <w:lang w:val="uk-UA"/>
+        </w:rPr>
+        <w:t xml:space="preserve"> </w:t>
+      </w:r>
+      <w:proofErr w:type="spellStart"/>
+      <w:r>
+        <w:rPr>
+          <w:rFonts w:ascii="Times New Roman" w:eastAsia="Times New Roman" w:hAnsi="Times New Roman" w:cs="Times New Roman"/>
+          <w:sz w:val="28"/>
+          <w:szCs w:val="28"/>
+          <w:lang w:val="uk-UA"/>
+        </w:rPr>
+        <w:t>Linux</w:t>
+      </w:r>
+      <w:proofErr w:type="spellEnd"/>
+      <w:r>
+        <w:rPr>
+          <w:rFonts w:ascii="Times New Roman" w:eastAsia="Times New Roman" w:hAnsi="Times New Roman" w:cs="Times New Roman"/>
+          <w:sz w:val="28"/>
+          <w:szCs w:val="28"/>
+          <w:lang w:val="uk-UA"/>
+        </w:rPr>
+        <w:t xml:space="preserve"> </w:t>
+      </w:r>
+      <w:proofErr w:type="spellStart"/>
+      <w:r>
+        <w:rPr>
+          <w:rFonts w:ascii="Times New Roman" w:eastAsia="Times New Roman" w:hAnsi="Times New Roman" w:cs="Times New Roman"/>
+          <w:sz w:val="28"/>
+          <w:szCs w:val="28"/>
+          <w:lang w:val="uk-UA"/>
+        </w:rPr>
+        <w:t>distributions</w:t>
+      </w:r>
+      <w:proofErr w:type="spellEnd"/>
+      <w:r>
+        <w:rPr>
+          <w:rFonts w:ascii="Times New Roman" w:eastAsia="Times New Roman" w:hAnsi="Times New Roman" w:cs="Times New Roman"/>
+          <w:sz w:val="28"/>
+          <w:szCs w:val="28"/>
+          <w:lang w:val="uk-UA"/>
+        </w:rPr>
+        <w:t>.</w:t>
+      </w:r>
+    </w:p>
+    <w:p>
+      <w:pPr>
+        <w:spacing w:line="240" w:lineRule="auto"/>
+        <w:rPr>
+          <w:rFonts w:ascii="Times New Roman" w:eastAsia="Times New Roman" w:hAnsi="Times New Roman" w:cs="Times New Roman"/>
+          <w:sz w:val="28"/>
+          <w:szCs w:val="28"/>
+          <w:lang w:val="uk-UA"/>
+        </w:rPr>
+      </w:pPr>
+      <w:proofErr w:type="spellStart"/>
+      <w:r>
+        <w:rPr>
+          <w:rFonts w:ascii="Times New Roman" w:eastAsia="Times New Roman" w:hAnsi="Times New Roman" w:cs="Times New Roman"/>
+          <w:sz w:val="28"/>
+          <w:szCs w:val="28"/>
+          <w:lang w:val="uk-UA"/>
+        </w:rPr>
+        <w:t>Supports</w:t>
+      </w:r>
+      <w:proofErr w:type="spellEnd"/>
+      <w:r>
+        <w:rPr>
+          <w:rFonts w:ascii="Times New Roman" w:eastAsia="Times New Roman" w:hAnsi="Times New Roman" w:cs="Times New Roman"/>
+          <w:sz w:val="28"/>
+          <w:szCs w:val="28"/>
+          <w:lang w:val="uk-UA"/>
+        </w:rPr>
+        <w:t xml:space="preserve"> </w:t>
+      </w:r>
+      <w:proofErr w:type="spellStart"/>
+      <w:r>
+        <w:rPr>
+          <w:rFonts w:ascii="Times New Roman" w:eastAsia="Times New Roman" w:hAnsi="Times New Roman" w:cs="Times New Roman"/>
+          <w:sz w:val="28"/>
+          <w:szCs w:val="28"/>
+          <w:lang w:val="uk-UA"/>
+        </w:rPr>
+        <w:t>scripting</w:t>
+      </w:r>
+      <w:proofErr w:type="spellEnd"/>
+      <w:r>
+        <w:rPr>
+          <w:rFonts w:ascii="Times New Roman" w:eastAsia="Times New Roman" w:hAnsi="Times New Roman" w:cs="Times New Roman"/>
+          <w:sz w:val="28"/>
+          <w:szCs w:val="28"/>
+          <w:lang w:val="uk-UA"/>
+        </w:rPr>
+        <w:t xml:space="preserve"> (</w:t>
+      </w:r>
+      <w:proofErr w:type="spellStart"/>
+      <w:r>
+        <w:rPr>
+          <w:rFonts w:ascii="Times New Roman" w:eastAsia="Times New Roman" w:hAnsi="Times New Roman" w:cs="Times New Roman"/>
+          <w:sz w:val="28"/>
+          <w:szCs w:val="28"/>
+          <w:lang w:val="uk-UA"/>
+        </w:rPr>
+        <w:t>bash</w:t>
+      </w:r>
+      <w:proofErr w:type="spellEnd"/>
+      <w:r>
+        <w:rPr>
+          <w:rFonts w:ascii="Times New Roman" w:eastAsia="Times New Roman" w:hAnsi="Times New Roman" w:cs="Times New Roman"/>
+          <w:sz w:val="28"/>
+          <w:szCs w:val="28"/>
+          <w:lang w:val="uk-UA"/>
+        </w:rPr>
+        <w:t xml:space="preserve"> </w:t>
+      </w:r>
+      <w:proofErr w:type="spellStart"/>
+      <w:r>
+        <w:rPr>
+          <w:rFonts w:ascii="Times New Roman" w:eastAsia="Times New Roman" w:hAnsi="Times New Roman" w:cs="Times New Roman"/>
+          <w:sz w:val="28"/>
+          <w:szCs w:val="28"/>
+          <w:lang w:val="uk-UA"/>
+        </w:rPr>
+        <w:t>scripts</w:t>
+      </w:r>
+      <w:proofErr w:type="spellEnd"/>
+      <w:r>
+        <w:rPr>
+          <w:rFonts w:ascii="Times New Roman" w:eastAsia="Times New Roman" w:hAnsi="Times New Roman" w:cs="Times New Roman"/>
+          <w:sz w:val="28"/>
+          <w:szCs w:val="28"/>
+          <w:lang w:val="uk-UA"/>
+        </w:rPr>
+        <w:t>).</w:t>
+      </w:r>
+    </w:p>
+    <w:p>
+      <w:pPr>
+        <w:spacing w:line="240" w:lineRule="auto"/>
+        <w:rPr>
+          <w:rFonts w:ascii="Times New Roman" w:eastAsia="Times New Roman" w:hAnsi="Times New Roman" w:cs="Times New Roman"/>
+          <w:sz w:val="28"/>
+          <w:szCs w:val="28"/>
+          <w:lang w:val="uk-UA"/>
+        </w:rPr>
+      </w:pPr>
+      <w:proofErr w:type="spellStart"/>
+      <w:r>
+        <w:rPr>
+          <w:rFonts w:ascii="Times New Roman" w:eastAsia="Times New Roman" w:hAnsi="Times New Roman" w:cs="Times New Roman"/>
+          <w:sz w:val="28"/>
+          <w:szCs w:val="28"/>
+          <w:lang w:val="uk-UA"/>
+        </w:rPr>
+        <w:t>Extensive</w:t>
+      </w:r>
+      <w:proofErr w:type="spellEnd"/>
+      <w:r>
+        <w:rPr>
+          <w:rFonts w:ascii="Times New Roman" w:eastAsia="Times New Roman" w:hAnsi="Times New Roman" w:cs="Times New Roman"/>
+          <w:sz w:val="28"/>
+          <w:szCs w:val="28"/>
+          <w:lang w:val="uk-UA"/>
+        </w:rPr>
+        <w:t xml:space="preserve"> </w:t>
+      </w:r>
+      <w:proofErr w:type="spellStart"/>
+      <w:r>
+        <w:rPr>
+          <w:rFonts w:ascii="Times New Roman" w:eastAsia="Times New Roman" w:hAnsi="Times New Roman" w:cs="Times New Roman"/>
+          <w:sz w:val="28"/>
+          <w:szCs w:val="28"/>
+          <w:lang w:val="uk-UA"/>
+        </w:rPr>
+        <w:t>set</w:t>
+      </w:r>
+      <w:proofErr w:type="spellEnd"/>
+      <w:r>
+        <w:rPr>
+          <w:rFonts w:ascii="Times New Roman" w:eastAsia="Times New Roman" w:hAnsi="Times New Roman" w:cs="Times New Roman"/>
+          <w:sz w:val="28"/>
+          <w:szCs w:val="28"/>
+          <w:lang w:val="uk-UA"/>
+        </w:rPr>
+        <w:t xml:space="preserve"> </w:t>
+      </w:r>
+      <w:proofErr w:type="spellStart"/>
+      <w:r>
+        <w:rPr>
+          <w:rFonts w:ascii="Times New Roman" w:eastAsia="Times New Roman" w:hAnsi="Times New Roman" w:cs="Times New Roman"/>
+          <w:sz w:val="28"/>
+          <w:szCs w:val="28"/>
+          <w:lang w:val="uk-UA"/>
+        </w:rPr>
+        <w:t>of</w:t>
+      </w:r>
+      <w:proofErr w:type="spellEnd"/>
+      <w:r>
+        <w:rPr>
+          <w:rFonts w:ascii="Times New Roman" w:eastAsia="Times New Roman" w:hAnsi="Times New Roman" w:cs="Times New Roman"/>
+          <w:sz w:val="28"/>
+          <w:szCs w:val="28"/>
+          <w:lang w:val="uk-UA"/>
+        </w:rPr>
+        <w:t xml:space="preserve"> </w:t>
+      </w:r>
+      <w:proofErr w:type="spellStart"/>
+      <w:r>
+        <w:rPr>
+          <w:rFonts w:ascii="Times New Roman" w:eastAsia="Times New Roman" w:hAnsi="Times New Roman" w:cs="Times New Roman"/>
+          <w:sz w:val="28"/>
+          <w:szCs w:val="28"/>
+          <w:lang w:val="uk-UA"/>
+        </w:rPr>
+        <w:t>tools</w:t>
+      </w:r>
+      <w:proofErr w:type="spellEnd"/>
+      <w:r>
+        <w:rPr>
+          <w:rFonts w:ascii="Times New Roman" w:eastAsia="Times New Roman" w:hAnsi="Times New Roman" w:cs="Times New Roman"/>
+          <w:sz w:val="28"/>
+          <w:szCs w:val="28"/>
+          <w:lang w:val="uk-UA"/>
+        </w:rPr>
+        <w:t xml:space="preserve"> </w:t>
+      </w:r>
+      <w:proofErr w:type="spellStart"/>
+      <w:r>
+        <w:rPr>
+          <w:rFonts w:ascii="Times New Roman" w:eastAsia="Times New Roman" w:hAnsi="Times New Roman" w:cs="Times New Roman"/>
+          <w:sz w:val="28"/>
+          <w:szCs w:val="28"/>
+          <w:lang w:val="uk-UA"/>
+        </w:rPr>
+        <w:t>for</w:t>
+      </w:r>
+      <w:proofErr w:type="spellEnd"/>
+      <w:r>
+        <w:rPr>
+          <w:rFonts w:ascii="Times New Roman" w:eastAsia="Times New Roman" w:hAnsi="Times New Roman" w:cs="Times New Roman"/>
+          <w:sz w:val="28"/>
+          <w:szCs w:val="28"/>
+          <w:lang w:val="uk-UA"/>
+        </w:rPr>
+        <w:t xml:space="preserve"> </w:t>
+      </w:r>
+      <w:proofErr w:type="spellStart"/>
+      <w:r>
+        <w:rPr>
+          <w:rFonts w:ascii="Times New Roman" w:eastAsia="Times New Roman" w:hAnsi="Times New Roman" w:cs="Times New Roman"/>
+          <w:sz w:val="28"/>
+          <w:szCs w:val="28"/>
+          <w:lang w:val="uk-UA"/>
+        </w:rPr>
+        <w:t>text</w:t>
+      </w:r>
+      <w:proofErr w:type="spellEnd"/>
+      <w:r>
+        <w:rPr>
+          <w:rFonts w:ascii="Times New Roman" w:eastAsia="Times New Roman" w:hAnsi="Times New Roman" w:cs="Times New Roman"/>
+          <w:sz w:val="28"/>
+          <w:szCs w:val="28"/>
+          <w:lang w:val="uk-UA"/>
+        </w:rPr>
+        <w:t xml:space="preserve"> </w:t>
+      </w:r>
+      <w:proofErr w:type="spellStart"/>
+      <w:r>
+        <w:rPr>
+          <w:rFonts w:ascii="Times New Roman" w:eastAsia="Times New Roman" w:hAnsi="Times New Roman" w:cs="Times New Roman"/>
+          <w:sz w:val="28"/>
+          <w:szCs w:val="28"/>
+          <w:lang w:val="uk-UA"/>
+        </w:rPr>
+        <w:t>processing</w:t>
+      </w:r>
+      <w:proofErr w:type="spellEnd"/>
+      <w:r>
+        <w:rPr>
+          <w:rFonts w:ascii="Times New Roman" w:eastAsia="Times New Roman" w:hAnsi="Times New Roman" w:cs="Times New Roman"/>
+          <w:sz w:val="28"/>
+          <w:szCs w:val="28"/>
+          <w:lang w:val="uk-UA"/>
+        </w:rPr>
+        <w:t xml:space="preserve"> </w:t>
+      </w:r>
+      <w:proofErr w:type="spellStart"/>
+      <w:r>
+        <w:rPr>
+          <w:rFonts w:ascii="Times New Roman" w:eastAsia="Times New Roman" w:hAnsi="Times New Roman" w:cs="Times New Roman"/>
+          <w:sz w:val="28"/>
+          <w:szCs w:val="28"/>
+          <w:lang w:val="uk-UA"/>
+        </w:rPr>
+        <w:t>and</w:t>
+      </w:r>
+      <w:proofErr w:type="spellEnd"/>
+      <w:r>
+        <w:rPr>
+          <w:rFonts w:ascii="Times New Roman" w:eastAsia="Times New Roman" w:hAnsi="Times New Roman" w:cs="Times New Roman"/>
+          <w:sz w:val="28"/>
+          <w:szCs w:val="28"/>
+          <w:lang w:val="uk-UA"/>
+        </w:rPr>
+        <w:t xml:space="preserve"> </w:t>
+      </w:r>
+      <w:proofErr w:type="spellStart"/>
+      <w:r>
+        <w:rPr>
+          <w:rFonts w:ascii="Times New Roman" w:eastAsia="Times New Roman" w:hAnsi="Times New Roman" w:cs="Times New Roman"/>
+          <w:sz w:val="28"/>
+          <w:szCs w:val="28"/>
+          <w:lang w:val="uk-UA"/>
+        </w:rPr>
+        <w:t>task</w:t>
+      </w:r>
+      <w:proofErr w:type="spellEnd"/>
+      <w:r>
+        <w:rPr>
+          <w:rFonts w:ascii="Times New Roman" w:eastAsia="Times New Roman" w:hAnsi="Times New Roman" w:cs="Times New Roman"/>
+          <w:sz w:val="28"/>
+          <w:szCs w:val="28"/>
+          <w:lang w:val="uk-UA"/>
+        </w:rPr>
+        <w:t xml:space="preserve"> </w:t>
+      </w:r>
+      <w:proofErr w:type="spellStart"/>
+      <w:r>
+        <w:rPr>
+          <w:rFonts w:ascii="Times New Roman" w:eastAsia="Times New Roman" w:hAnsi="Times New Roman" w:cs="Times New Roman"/>
+          <w:sz w:val="28"/>
+          <w:szCs w:val="28"/>
+          <w:lang w:val="uk-UA"/>
+        </w:rPr>
+        <w:t>automation</w:t>
+      </w:r>
+      <w:proofErr w:type="spellEnd"/>
+      <w:r>
+        <w:rPr>
+          <w:rFonts w:ascii="Times New Roman" w:eastAsia="Times New Roman" w:hAnsi="Times New Roman" w:cs="Times New Roman"/>
+          <w:sz w:val="28"/>
+          <w:szCs w:val="28"/>
+          <w:lang w:val="uk-UA"/>
+        </w:rPr>
+        <w:t>.</w:t>
+      </w:r>
+    </w:p>
+    <w:p>
+      <w:pPr>
+        <w:spacing w:line="240" w:lineRule="auto"/>
+        <w:rPr>
+          <w:rFonts w:ascii="Times New Roman" w:eastAsia="Times New Roman" w:hAnsi="Times New Roman" w:cs="Times New Roman"/>
+          <w:sz w:val="28"/>
+          <w:szCs w:val="28"/>
+          <w:lang w:val="uk-UA"/>
+        </w:rPr>
+      </w:pPr>
+      <w:proofErr w:type="spellStart"/>
+      <w:r>
+        <w:rPr>
+          <w:rFonts w:ascii="Times New Roman" w:eastAsia="Times New Roman" w:hAnsi="Times New Roman" w:cs="Times New Roman"/>
+          <w:sz w:val="28"/>
+          <w:szCs w:val="28"/>
+          <w:lang w:val="uk-UA"/>
+        </w:rPr>
+        <w:t>Command</w:t>
+      </w:r>
+      <w:proofErr w:type="spellEnd"/>
+      <w:r>
+        <w:rPr>
+          <w:rFonts w:ascii="Times New Roman" w:eastAsia="Times New Roman" w:hAnsi="Times New Roman" w:cs="Times New Roman"/>
+          <w:sz w:val="28"/>
+          <w:szCs w:val="28"/>
+          <w:lang w:val="uk-UA"/>
+        </w:rPr>
+        <w:t xml:space="preserve"> </w:t>
+      </w:r>
+      <w:proofErr w:type="spellStart"/>
+      <w:r>
+        <w:rPr>
+          <w:rFonts w:ascii="Times New Roman" w:eastAsia="Times New Roman" w:hAnsi="Times New Roman" w:cs="Times New Roman"/>
+          <w:sz w:val="28"/>
+          <w:szCs w:val="28"/>
+          <w:lang w:val="uk-UA"/>
+        </w:rPr>
+        <w:t>history</w:t>
+      </w:r>
+      <w:proofErr w:type="spellEnd"/>
+      <w:r>
+        <w:rPr>
+          <w:rFonts w:ascii="Times New Roman" w:eastAsia="Times New Roman" w:hAnsi="Times New Roman" w:cs="Times New Roman"/>
+          <w:sz w:val="28"/>
+          <w:szCs w:val="28"/>
+          <w:lang w:val="uk-UA"/>
+        </w:rPr>
+        <w:t xml:space="preserve">, </w:t>
+      </w:r>
+      <w:proofErr w:type="spellStart"/>
+      <w:r>
+        <w:rPr>
+          <w:rFonts w:ascii="Times New Roman" w:eastAsia="Times New Roman" w:hAnsi="Times New Roman" w:cs="Times New Roman"/>
+          <w:sz w:val="28"/>
+          <w:szCs w:val="28"/>
+          <w:lang w:val="uk-UA"/>
+        </w:rPr>
+        <w:t>autocomplete</w:t>
+      </w:r>
+      <w:proofErr w:type="spellEnd"/>
+      <w:r>
+        <w:rPr>
+          <w:rFonts w:ascii="Times New Roman" w:eastAsia="Times New Roman" w:hAnsi="Times New Roman" w:cs="Times New Roman"/>
+          <w:sz w:val="28"/>
+          <w:szCs w:val="28"/>
+          <w:lang w:val="uk-UA"/>
+        </w:rPr>
+        <w:t xml:space="preserve">, </w:t>
+      </w:r>
+      <w:proofErr w:type="spellStart"/>
+      <w:r>
+        <w:rPr>
+          <w:rFonts w:ascii="Times New Roman" w:eastAsia="Times New Roman" w:hAnsi="Times New Roman" w:cs="Times New Roman"/>
+          <w:sz w:val="28"/>
+          <w:szCs w:val="28"/>
+          <w:lang w:val="uk-UA"/>
+        </w:rPr>
+        <w:t>and</w:t>
+      </w:r>
+      <w:proofErr w:type="spellEnd"/>
+      <w:r>
+        <w:rPr>
+          <w:rFonts w:ascii="Times New Roman" w:eastAsia="Times New Roman" w:hAnsi="Times New Roman" w:cs="Times New Roman"/>
+          <w:sz w:val="28"/>
+          <w:szCs w:val="28"/>
+          <w:lang w:val="uk-UA"/>
+        </w:rPr>
+        <w:t xml:space="preserve"> </w:t>
+      </w:r>
+      <w:proofErr w:type="spellStart"/>
+      <w:r>
+        <w:rPr>
+          <w:rFonts w:ascii="Times New Roman" w:eastAsia="Times New Roman" w:hAnsi="Times New Roman" w:cs="Times New Roman"/>
+          <w:sz w:val="28"/>
+          <w:szCs w:val="28"/>
+          <w:lang w:val="uk-UA"/>
+        </w:rPr>
+        <w:t>environment</w:t>
+      </w:r>
+      <w:proofErr w:type="spellEnd"/>
+      <w:r>
+        <w:rPr>
+          <w:rFonts w:ascii="Times New Roman" w:eastAsia="Times New Roman" w:hAnsi="Times New Roman" w:cs="Times New Roman"/>
+          <w:sz w:val="28"/>
+          <w:szCs w:val="28"/>
+          <w:lang w:val="uk-UA"/>
+        </w:rPr>
+        <w:t xml:space="preserve"> </w:t>
+      </w:r>
+      <w:proofErr w:type="spellStart"/>
+      <w:r>
+        <w:rPr>
+          <w:rFonts w:ascii="Times New Roman" w:eastAsia="Times New Roman" w:hAnsi="Times New Roman" w:cs="Times New Roman"/>
+          <w:sz w:val="28"/>
+          <w:szCs w:val="28"/>
+          <w:lang w:val="uk-UA"/>
+        </w:rPr>
+        <w:t>variable</w:t>
+      </w:r>
+      <w:proofErr w:type="spellEnd"/>
+      <w:r>
+        <w:rPr>
+          <w:rFonts w:ascii="Times New Roman" w:eastAsia="Times New Roman" w:hAnsi="Times New Roman" w:cs="Times New Roman"/>
+          <w:sz w:val="28"/>
+          <w:szCs w:val="28"/>
+          <w:lang w:val="uk-UA"/>
+        </w:rPr>
+        <w:t xml:space="preserve"> </w:t>
+      </w:r>
+      <w:proofErr w:type="spellStart"/>
+      <w:r>
+        <w:rPr>
+          <w:rFonts w:ascii="Times New Roman" w:eastAsia="Times New Roman" w:hAnsi="Times New Roman" w:cs="Times New Roman"/>
+          <w:sz w:val="28"/>
+          <w:szCs w:val="28"/>
+          <w:lang w:val="uk-UA"/>
+        </w:rPr>
+        <w:t>configuration</w:t>
+      </w:r>
+      <w:proofErr w:type="spellEnd"/>
+      <w:r>
+        <w:rPr>
+          <w:rFonts w:ascii="Times New Roman" w:eastAsia="Times New Roman" w:hAnsi="Times New Roman" w:cs="Times New Roman"/>
+          <w:sz w:val="28"/>
+          <w:szCs w:val="28"/>
+          <w:lang w:val="uk-UA"/>
+        </w:rPr>
+        <w:t>.</w:t>
+      </w:r>
+    </w:p>
+    <w:p>
+      <w:pPr>
+        <w:spacing w:line="240" w:lineRule="auto"/>
+        <w:rPr>
+          <w:rFonts w:ascii="Times New Roman" w:eastAsia="Times New Roman" w:hAnsi="Times New Roman" w:cs="Times New Roman"/>
+          <w:sz w:val="28"/>
+          <w:szCs w:val="28"/>
+          <w:lang w:val="uk-UA"/>
+        </w:rPr>
+      </w:pPr>
+    </w:p>
+    <w:p>
+      <w:pPr>
+        <w:rPr>
+          <w:rFonts w:ascii="Times New Roman" w:hAnsi="Times New Roman" w:cs="Times New Roman"/>
+          <w:sz w:val="28"/>
+          <w:szCs w:val="28"/>
+        </w:rPr>
+      </w:pPr>
       <w:r>
         <w:rPr>
           <w:rStyle w:val="a6"/>
@@ -729,10 +1348,11 @@
           <w:bCs w:val="0"/>
           <w:sz w:val="28"/>
           <w:szCs w:val="28"/>
-        </w:rPr>
-        <w:t>Bourne</w:t>
-      </w:r>
-      <w:proofErr w:type="spellEnd"/>
+          <w:lang w:val="uk-UA"/>
+        </w:rPr>
+        <w:t xml:space="preserve">2. </w:t>
+      </w:r>
+      <w:proofErr w:type="spellStart"/>
       <w:r>
         <w:rPr>
           <w:rStyle w:val="a6"/>
@@ -742,643 +1362,9 @@
           <w:sz w:val="28"/>
           <w:szCs w:val="28"/>
         </w:rPr>
-        <w:t xml:space="preserve"> Again Shell)</w:t>
-      </w:r>
-    </w:p>
-    <w:p>
-      <w:pPr>
-        <w:spacing w:line="240" w:lineRule="auto"/>
-        <w:rPr>
-          <w:rFonts w:ascii="Times New Roman" w:eastAsia="Times New Roman" w:hAnsi="Times New Roman" w:cs="Times New Roman"/>
-          <w:sz w:val="28"/>
-          <w:szCs w:val="28"/>
-          <w:lang w:val="uk-UA"/>
-        </w:rPr>
-      </w:pPr>
-      <w:proofErr w:type="spellStart"/>
-      <w:r>
-        <w:rPr>
-          <w:rFonts w:ascii="Times New Roman" w:eastAsia="Times New Roman" w:hAnsi="Times New Roman" w:cs="Times New Roman"/>
-          <w:sz w:val="28"/>
-          <w:szCs w:val="28"/>
-          <w:lang w:val="uk-UA"/>
-        </w:rPr>
-        <w:t>Features</w:t>
-      </w:r>
-      <w:proofErr w:type="spellEnd"/>
-      <w:r>
-        <w:rPr>
-          <w:rFonts w:ascii="Times New Roman" w:eastAsia="Times New Roman" w:hAnsi="Times New Roman" w:cs="Times New Roman"/>
-          <w:sz w:val="28"/>
-          <w:szCs w:val="28"/>
-          <w:lang w:val="uk-UA"/>
-        </w:rPr>
-        <w:t>:</w:t>
-      </w:r>
-    </w:p>
-    <w:p>
-      <w:pPr>
-        <w:spacing w:line="240" w:lineRule="auto"/>
-        <w:rPr>
-          <w:rFonts w:ascii="Times New Roman" w:eastAsia="Times New Roman" w:hAnsi="Times New Roman" w:cs="Times New Roman"/>
-          <w:sz w:val="28"/>
-          <w:szCs w:val="28"/>
-          <w:lang w:val="uk-UA"/>
-        </w:rPr>
-      </w:pPr>
-      <w:proofErr w:type="spellStart"/>
-      <w:r>
-        <w:rPr>
-          <w:rFonts w:ascii="Times New Roman" w:eastAsia="Times New Roman" w:hAnsi="Times New Roman" w:cs="Times New Roman"/>
-          <w:sz w:val="28"/>
-          <w:szCs w:val="28"/>
-          <w:lang w:val="uk-UA"/>
-        </w:rPr>
-        <w:t>Default</w:t>
-      </w:r>
-      <w:proofErr w:type="spellEnd"/>
-      <w:r>
-        <w:rPr>
-          <w:rFonts w:ascii="Times New Roman" w:eastAsia="Times New Roman" w:hAnsi="Times New Roman" w:cs="Times New Roman"/>
-          <w:sz w:val="28"/>
-          <w:szCs w:val="28"/>
-          <w:lang w:val="uk-UA"/>
-        </w:rPr>
-        <w:t xml:space="preserve"> </w:t>
-      </w:r>
-      <w:proofErr w:type="spellStart"/>
-      <w:r>
-        <w:rPr>
-          <w:rFonts w:ascii="Times New Roman" w:eastAsia="Times New Roman" w:hAnsi="Times New Roman" w:cs="Times New Roman"/>
-          <w:sz w:val="28"/>
-          <w:szCs w:val="28"/>
-          <w:lang w:val="uk-UA"/>
-        </w:rPr>
-        <w:t>shell</w:t>
-      </w:r>
-      <w:proofErr w:type="spellEnd"/>
-      <w:r>
-        <w:rPr>
-          <w:rFonts w:ascii="Times New Roman" w:eastAsia="Times New Roman" w:hAnsi="Times New Roman" w:cs="Times New Roman"/>
-          <w:sz w:val="28"/>
-          <w:szCs w:val="28"/>
-          <w:lang w:val="uk-UA"/>
-        </w:rPr>
-        <w:t xml:space="preserve"> </w:t>
-      </w:r>
-      <w:proofErr w:type="spellStart"/>
-      <w:r>
-        <w:rPr>
-          <w:rFonts w:ascii="Times New Roman" w:eastAsia="Times New Roman" w:hAnsi="Times New Roman" w:cs="Times New Roman"/>
-          <w:sz w:val="28"/>
-          <w:szCs w:val="28"/>
-          <w:lang w:val="uk-UA"/>
-        </w:rPr>
-        <w:t>in</w:t>
-      </w:r>
-      <w:proofErr w:type="spellEnd"/>
-      <w:r>
-        <w:rPr>
-          <w:rFonts w:ascii="Times New Roman" w:eastAsia="Times New Roman" w:hAnsi="Times New Roman" w:cs="Times New Roman"/>
-          <w:sz w:val="28"/>
-          <w:szCs w:val="28"/>
-          <w:lang w:val="uk-UA"/>
-        </w:rPr>
-        <w:t xml:space="preserve"> </w:t>
-      </w:r>
-      <w:proofErr w:type="spellStart"/>
-      <w:r>
-        <w:rPr>
-          <w:rFonts w:ascii="Times New Roman" w:eastAsia="Times New Roman" w:hAnsi="Times New Roman" w:cs="Times New Roman"/>
-          <w:sz w:val="28"/>
-          <w:szCs w:val="28"/>
-          <w:lang w:val="uk-UA"/>
-        </w:rPr>
-        <w:t>most</w:t>
-      </w:r>
-      <w:proofErr w:type="spellEnd"/>
-      <w:r>
-        <w:rPr>
-          <w:rFonts w:ascii="Times New Roman" w:eastAsia="Times New Roman" w:hAnsi="Times New Roman" w:cs="Times New Roman"/>
-          <w:sz w:val="28"/>
-          <w:szCs w:val="28"/>
-          <w:lang w:val="uk-UA"/>
-        </w:rPr>
-        <w:t xml:space="preserve"> </w:t>
-      </w:r>
-      <w:proofErr w:type="spellStart"/>
-      <w:r>
-        <w:rPr>
-          <w:rFonts w:ascii="Times New Roman" w:eastAsia="Times New Roman" w:hAnsi="Times New Roman" w:cs="Times New Roman"/>
-          <w:sz w:val="28"/>
-          <w:szCs w:val="28"/>
-          <w:lang w:val="uk-UA"/>
-        </w:rPr>
-        <w:t>Linux</w:t>
-      </w:r>
-      <w:proofErr w:type="spellEnd"/>
-      <w:r>
-        <w:rPr>
-          <w:rFonts w:ascii="Times New Roman" w:eastAsia="Times New Roman" w:hAnsi="Times New Roman" w:cs="Times New Roman"/>
-          <w:sz w:val="28"/>
-          <w:szCs w:val="28"/>
-          <w:lang w:val="uk-UA"/>
-        </w:rPr>
-        <w:t xml:space="preserve"> </w:t>
-      </w:r>
-      <w:proofErr w:type="spellStart"/>
-      <w:r>
-        <w:rPr>
-          <w:rFonts w:ascii="Times New Roman" w:eastAsia="Times New Roman" w:hAnsi="Times New Roman" w:cs="Times New Roman"/>
-          <w:sz w:val="28"/>
-          <w:szCs w:val="28"/>
-          <w:lang w:val="uk-UA"/>
-        </w:rPr>
-        <w:t>distributions</w:t>
-      </w:r>
-      <w:proofErr w:type="spellEnd"/>
-      <w:r>
-        <w:rPr>
-          <w:rFonts w:ascii="Times New Roman" w:eastAsia="Times New Roman" w:hAnsi="Times New Roman" w:cs="Times New Roman"/>
-          <w:sz w:val="28"/>
-          <w:szCs w:val="28"/>
-          <w:lang w:val="uk-UA"/>
-        </w:rPr>
-        <w:t>.</w:t>
-      </w:r>
-    </w:p>
-    <w:p>
-      <w:pPr>
-        <w:spacing w:line="240" w:lineRule="auto"/>
-        <w:rPr>
-          <w:rFonts w:ascii="Times New Roman" w:eastAsia="Times New Roman" w:hAnsi="Times New Roman" w:cs="Times New Roman"/>
-          <w:sz w:val="28"/>
-          <w:szCs w:val="28"/>
-          <w:lang w:val="uk-UA"/>
-        </w:rPr>
-      </w:pPr>
-      <w:proofErr w:type="spellStart"/>
-      <w:r>
-        <w:rPr>
-          <w:rFonts w:ascii="Times New Roman" w:eastAsia="Times New Roman" w:hAnsi="Times New Roman" w:cs="Times New Roman"/>
-          <w:sz w:val="28"/>
-          <w:szCs w:val="28"/>
-          <w:lang w:val="uk-UA"/>
-        </w:rPr>
-        <w:t>Supports</w:t>
-      </w:r>
-      <w:proofErr w:type="spellEnd"/>
-      <w:r>
-        <w:rPr>
-          <w:rFonts w:ascii="Times New Roman" w:eastAsia="Times New Roman" w:hAnsi="Times New Roman" w:cs="Times New Roman"/>
-          <w:sz w:val="28"/>
-          <w:szCs w:val="28"/>
-          <w:lang w:val="uk-UA"/>
-        </w:rPr>
-        <w:t xml:space="preserve"> </w:t>
-      </w:r>
-      <w:proofErr w:type="spellStart"/>
-      <w:r>
-        <w:rPr>
-          <w:rFonts w:ascii="Times New Roman" w:eastAsia="Times New Roman" w:hAnsi="Times New Roman" w:cs="Times New Roman"/>
-          <w:sz w:val="28"/>
-          <w:szCs w:val="28"/>
-          <w:lang w:val="uk-UA"/>
-        </w:rPr>
-        <w:t>scripting</w:t>
-      </w:r>
-      <w:proofErr w:type="spellEnd"/>
-      <w:r>
-        <w:rPr>
-          <w:rFonts w:ascii="Times New Roman" w:eastAsia="Times New Roman" w:hAnsi="Times New Roman" w:cs="Times New Roman"/>
-          <w:sz w:val="28"/>
-          <w:szCs w:val="28"/>
-          <w:lang w:val="uk-UA"/>
-        </w:rPr>
-        <w:t xml:space="preserve"> (</w:t>
-      </w:r>
-      <w:proofErr w:type="spellStart"/>
-      <w:r>
-        <w:rPr>
-          <w:rFonts w:ascii="Times New Roman" w:eastAsia="Times New Roman" w:hAnsi="Times New Roman" w:cs="Times New Roman"/>
-          <w:sz w:val="28"/>
-          <w:szCs w:val="28"/>
-          <w:lang w:val="uk-UA"/>
-        </w:rPr>
-        <w:t>bash</w:t>
-      </w:r>
-      <w:proofErr w:type="spellEnd"/>
-      <w:r>
-        <w:rPr>
-          <w:rFonts w:ascii="Times New Roman" w:eastAsia="Times New Roman" w:hAnsi="Times New Roman" w:cs="Times New Roman"/>
-          <w:sz w:val="28"/>
-          <w:szCs w:val="28"/>
-          <w:lang w:val="uk-UA"/>
-        </w:rPr>
-        <w:t xml:space="preserve"> </w:t>
-      </w:r>
-      <w:proofErr w:type="spellStart"/>
-      <w:r>
-        <w:rPr>
-          <w:rFonts w:ascii="Times New Roman" w:eastAsia="Times New Roman" w:hAnsi="Times New Roman" w:cs="Times New Roman"/>
-          <w:sz w:val="28"/>
-          <w:szCs w:val="28"/>
-          <w:lang w:val="uk-UA"/>
-        </w:rPr>
-        <w:t>scripts</w:t>
-      </w:r>
-      <w:proofErr w:type="spellEnd"/>
-      <w:r>
-        <w:rPr>
-          <w:rFonts w:ascii="Times New Roman" w:eastAsia="Times New Roman" w:hAnsi="Times New Roman" w:cs="Times New Roman"/>
-          <w:sz w:val="28"/>
-          <w:szCs w:val="28"/>
-          <w:lang w:val="uk-UA"/>
-        </w:rPr>
-        <w:t>).</w:t>
-      </w:r>
-    </w:p>
-    <w:p>
-      <w:pPr>
-        <w:spacing w:line="240" w:lineRule="auto"/>
-        <w:rPr>
-          <w:rFonts w:ascii="Times New Roman" w:eastAsia="Times New Roman" w:hAnsi="Times New Roman" w:cs="Times New Roman"/>
-          <w:sz w:val="28"/>
-          <w:szCs w:val="28"/>
-          <w:lang w:val="uk-UA"/>
-        </w:rPr>
-      </w:pPr>
-      <w:proofErr w:type="spellStart"/>
-      <w:r>
-        <w:rPr>
-          <w:rFonts w:ascii="Times New Roman" w:eastAsia="Times New Roman" w:hAnsi="Times New Roman" w:cs="Times New Roman"/>
-          <w:sz w:val="28"/>
-          <w:szCs w:val="28"/>
-          <w:lang w:val="uk-UA"/>
-        </w:rPr>
-        <w:t>Extensive</w:t>
-      </w:r>
-      <w:proofErr w:type="spellEnd"/>
-      <w:r>
-        <w:rPr>
-          <w:rFonts w:ascii="Times New Roman" w:eastAsia="Times New Roman" w:hAnsi="Times New Roman" w:cs="Times New Roman"/>
-          <w:sz w:val="28"/>
-          <w:szCs w:val="28"/>
-          <w:lang w:val="uk-UA"/>
-        </w:rPr>
-        <w:t xml:space="preserve"> </w:t>
-      </w:r>
-      <w:proofErr w:type="spellStart"/>
-      <w:r>
-        <w:rPr>
-          <w:rFonts w:ascii="Times New Roman" w:eastAsia="Times New Roman" w:hAnsi="Times New Roman" w:cs="Times New Roman"/>
-          <w:sz w:val="28"/>
-          <w:szCs w:val="28"/>
-          <w:lang w:val="uk-UA"/>
-        </w:rPr>
-        <w:t>set</w:t>
-      </w:r>
-      <w:proofErr w:type="spellEnd"/>
-      <w:r>
-        <w:rPr>
-          <w:rFonts w:ascii="Times New Roman" w:eastAsia="Times New Roman" w:hAnsi="Times New Roman" w:cs="Times New Roman"/>
-          <w:sz w:val="28"/>
-          <w:szCs w:val="28"/>
-          <w:lang w:val="uk-UA"/>
-        </w:rPr>
-        <w:t xml:space="preserve"> </w:t>
-      </w:r>
-      <w:proofErr w:type="spellStart"/>
-      <w:r>
-        <w:rPr>
-          <w:rFonts w:ascii="Times New Roman" w:eastAsia="Times New Roman" w:hAnsi="Times New Roman" w:cs="Times New Roman"/>
-          <w:sz w:val="28"/>
-          <w:szCs w:val="28"/>
-          <w:lang w:val="uk-UA"/>
-        </w:rPr>
-        <w:t>of</w:t>
-      </w:r>
-      <w:proofErr w:type="spellEnd"/>
-      <w:r>
-        <w:rPr>
-          <w:rFonts w:ascii="Times New Roman" w:eastAsia="Times New Roman" w:hAnsi="Times New Roman" w:cs="Times New Roman"/>
-          <w:sz w:val="28"/>
-          <w:szCs w:val="28"/>
-          <w:lang w:val="uk-UA"/>
-        </w:rPr>
-        <w:t xml:space="preserve"> </w:t>
-      </w:r>
-      <w:proofErr w:type="spellStart"/>
-      <w:r>
-        <w:rPr>
-          <w:rFonts w:ascii="Times New Roman" w:eastAsia="Times New Roman" w:hAnsi="Times New Roman" w:cs="Times New Roman"/>
-          <w:sz w:val="28"/>
-          <w:szCs w:val="28"/>
-          <w:lang w:val="uk-UA"/>
-        </w:rPr>
-        <w:t>tools</w:t>
-      </w:r>
-      <w:proofErr w:type="spellEnd"/>
-      <w:r>
-        <w:rPr>
-          <w:rFonts w:ascii="Times New Roman" w:eastAsia="Times New Roman" w:hAnsi="Times New Roman" w:cs="Times New Roman"/>
-          <w:sz w:val="28"/>
-          <w:szCs w:val="28"/>
-          <w:lang w:val="uk-UA"/>
-        </w:rPr>
-        <w:t xml:space="preserve"> </w:t>
-      </w:r>
-      <w:proofErr w:type="spellStart"/>
-      <w:r>
-        <w:rPr>
-          <w:rFonts w:ascii="Times New Roman" w:eastAsia="Times New Roman" w:hAnsi="Times New Roman" w:cs="Times New Roman"/>
-          <w:sz w:val="28"/>
-          <w:szCs w:val="28"/>
-          <w:lang w:val="uk-UA"/>
-        </w:rPr>
-        <w:t>for</w:t>
-      </w:r>
-      <w:proofErr w:type="spellEnd"/>
-      <w:r>
-        <w:rPr>
-          <w:rFonts w:ascii="Times New Roman" w:eastAsia="Times New Roman" w:hAnsi="Times New Roman" w:cs="Times New Roman"/>
-          <w:sz w:val="28"/>
-          <w:szCs w:val="28"/>
-          <w:lang w:val="uk-UA"/>
-        </w:rPr>
-        <w:t xml:space="preserve"> </w:t>
-      </w:r>
-      <w:proofErr w:type="spellStart"/>
-      <w:r>
-        <w:rPr>
-          <w:rFonts w:ascii="Times New Roman" w:eastAsia="Times New Roman" w:hAnsi="Times New Roman" w:cs="Times New Roman"/>
-          <w:sz w:val="28"/>
-          <w:szCs w:val="28"/>
-          <w:lang w:val="uk-UA"/>
-        </w:rPr>
-        <w:t>text</w:t>
-      </w:r>
-      <w:proofErr w:type="spellEnd"/>
-      <w:r>
-        <w:rPr>
-          <w:rFonts w:ascii="Times New Roman" w:eastAsia="Times New Roman" w:hAnsi="Times New Roman" w:cs="Times New Roman"/>
-          <w:sz w:val="28"/>
-          <w:szCs w:val="28"/>
-          <w:lang w:val="uk-UA"/>
-        </w:rPr>
-        <w:t xml:space="preserve"> </w:t>
-      </w:r>
-      <w:proofErr w:type="spellStart"/>
-      <w:r>
-        <w:rPr>
-          <w:rFonts w:ascii="Times New Roman" w:eastAsia="Times New Roman" w:hAnsi="Times New Roman" w:cs="Times New Roman"/>
-          <w:sz w:val="28"/>
-          <w:szCs w:val="28"/>
-          <w:lang w:val="uk-UA"/>
-        </w:rPr>
-        <w:t>processing</w:t>
-      </w:r>
-      <w:proofErr w:type="spellEnd"/>
-      <w:r>
-        <w:rPr>
-          <w:rFonts w:ascii="Times New Roman" w:eastAsia="Times New Roman" w:hAnsi="Times New Roman" w:cs="Times New Roman"/>
-          <w:sz w:val="28"/>
-          <w:szCs w:val="28"/>
-          <w:lang w:val="uk-UA"/>
-        </w:rPr>
-        <w:t xml:space="preserve"> </w:t>
-      </w:r>
-      <w:proofErr w:type="spellStart"/>
-      <w:r>
-        <w:rPr>
-          <w:rFonts w:ascii="Times New Roman" w:eastAsia="Times New Roman" w:hAnsi="Times New Roman" w:cs="Times New Roman"/>
-          <w:sz w:val="28"/>
-          <w:szCs w:val="28"/>
-          <w:lang w:val="uk-UA"/>
-        </w:rPr>
-        <w:t>and</w:t>
-      </w:r>
-      <w:proofErr w:type="spellEnd"/>
-      <w:r>
-        <w:rPr>
-          <w:rFonts w:ascii="Times New Roman" w:eastAsia="Times New Roman" w:hAnsi="Times New Roman" w:cs="Times New Roman"/>
-          <w:sz w:val="28"/>
-          <w:szCs w:val="28"/>
-          <w:lang w:val="uk-UA"/>
-        </w:rPr>
-        <w:t xml:space="preserve"> </w:t>
-      </w:r>
-      <w:proofErr w:type="spellStart"/>
-      <w:r>
-        <w:rPr>
-          <w:rFonts w:ascii="Times New Roman" w:eastAsia="Times New Roman" w:hAnsi="Times New Roman" w:cs="Times New Roman"/>
-          <w:sz w:val="28"/>
-          <w:szCs w:val="28"/>
-          <w:lang w:val="uk-UA"/>
-        </w:rPr>
-        <w:t>task</w:t>
-      </w:r>
-      <w:proofErr w:type="spellEnd"/>
-      <w:r>
-        <w:rPr>
-          <w:rFonts w:ascii="Times New Roman" w:eastAsia="Times New Roman" w:hAnsi="Times New Roman" w:cs="Times New Roman"/>
-          <w:sz w:val="28"/>
-          <w:szCs w:val="28"/>
-          <w:lang w:val="uk-UA"/>
-        </w:rPr>
-        <w:t xml:space="preserve"> </w:t>
-      </w:r>
-      <w:proofErr w:type="spellStart"/>
-      <w:r>
-        <w:rPr>
-          <w:rFonts w:ascii="Times New Roman" w:eastAsia="Times New Roman" w:hAnsi="Times New Roman" w:cs="Times New Roman"/>
-          <w:sz w:val="28"/>
-          <w:szCs w:val="28"/>
-          <w:lang w:val="uk-UA"/>
-        </w:rPr>
-        <w:t>automation</w:t>
-      </w:r>
-      <w:proofErr w:type="spellEnd"/>
-      <w:r>
-        <w:rPr>
-          <w:rFonts w:ascii="Times New Roman" w:eastAsia="Times New Roman" w:hAnsi="Times New Roman" w:cs="Times New Roman"/>
-          <w:sz w:val="28"/>
-          <w:szCs w:val="28"/>
-          <w:lang w:val="uk-UA"/>
-        </w:rPr>
-        <w:t>.</w:t>
-      </w:r>
-    </w:p>
-    <w:p>
-      <w:pPr>
-        <w:spacing w:line="240" w:lineRule="auto"/>
-        <w:rPr>
-          <w:rFonts w:ascii="Times New Roman" w:eastAsia="Times New Roman" w:hAnsi="Times New Roman" w:cs="Times New Roman"/>
-          <w:sz w:val="28"/>
-          <w:szCs w:val="28"/>
-          <w:lang w:val="uk-UA"/>
-        </w:rPr>
-      </w:pPr>
-      <w:proofErr w:type="spellStart"/>
-      <w:r>
-        <w:rPr>
-          <w:rFonts w:ascii="Times New Roman" w:eastAsia="Times New Roman" w:hAnsi="Times New Roman" w:cs="Times New Roman"/>
-          <w:sz w:val="28"/>
-          <w:szCs w:val="28"/>
-          <w:lang w:val="uk-UA"/>
-        </w:rPr>
-        <w:t>Command</w:t>
-      </w:r>
-      <w:proofErr w:type="spellEnd"/>
-      <w:r>
-        <w:rPr>
-          <w:rFonts w:ascii="Times New Roman" w:eastAsia="Times New Roman" w:hAnsi="Times New Roman" w:cs="Times New Roman"/>
-          <w:sz w:val="28"/>
-          <w:szCs w:val="28"/>
-          <w:lang w:val="uk-UA"/>
-        </w:rPr>
-        <w:t xml:space="preserve"> </w:t>
-      </w:r>
-      <w:proofErr w:type="spellStart"/>
-      <w:r>
-        <w:rPr>
-          <w:rFonts w:ascii="Times New Roman" w:eastAsia="Times New Roman" w:hAnsi="Times New Roman" w:cs="Times New Roman"/>
-          <w:sz w:val="28"/>
-          <w:szCs w:val="28"/>
-          <w:lang w:val="uk-UA"/>
-        </w:rPr>
-        <w:t>history</w:t>
-      </w:r>
-      <w:proofErr w:type="spellEnd"/>
-      <w:r>
-        <w:rPr>
-          <w:rFonts w:ascii="Times New Roman" w:eastAsia="Times New Roman" w:hAnsi="Times New Roman" w:cs="Times New Roman"/>
-          <w:sz w:val="28"/>
-          <w:szCs w:val="28"/>
-          <w:lang w:val="uk-UA"/>
-        </w:rPr>
-        <w:t xml:space="preserve">, </w:t>
-      </w:r>
-      <w:proofErr w:type="spellStart"/>
-      <w:r>
-        <w:rPr>
-          <w:rFonts w:ascii="Times New Roman" w:eastAsia="Times New Roman" w:hAnsi="Times New Roman" w:cs="Times New Roman"/>
-          <w:sz w:val="28"/>
-          <w:szCs w:val="28"/>
-          <w:lang w:val="uk-UA"/>
-        </w:rPr>
-        <w:t>autocomplete</w:t>
-      </w:r>
-      <w:proofErr w:type="spellEnd"/>
-      <w:r>
-        <w:rPr>
-          <w:rFonts w:ascii="Times New Roman" w:eastAsia="Times New Roman" w:hAnsi="Times New Roman" w:cs="Times New Roman"/>
-          <w:sz w:val="28"/>
-          <w:szCs w:val="28"/>
-          <w:lang w:val="uk-UA"/>
-        </w:rPr>
-        <w:t xml:space="preserve">, </w:t>
-      </w:r>
-      <w:proofErr w:type="spellStart"/>
-      <w:r>
-        <w:rPr>
-          <w:rFonts w:ascii="Times New Roman" w:eastAsia="Times New Roman" w:hAnsi="Times New Roman" w:cs="Times New Roman"/>
-          <w:sz w:val="28"/>
-          <w:szCs w:val="28"/>
-          <w:lang w:val="uk-UA"/>
-        </w:rPr>
-        <w:t>and</w:t>
-      </w:r>
-      <w:proofErr w:type="spellEnd"/>
-      <w:r>
-        <w:rPr>
-          <w:rFonts w:ascii="Times New Roman" w:eastAsia="Times New Roman" w:hAnsi="Times New Roman" w:cs="Times New Roman"/>
-          <w:sz w:val="28"/>
-          <w:szCs w:val="28"/>
-          <w:lang w:val="uk-UA"/>
-        </w:rPr>
-        <w:t xml:space="preserve"> </w:t>
-      </w:r>
-      <w:proofErr w:type="spellStart"/>
-      <w:r>
-        <w:rPr>
-          <w:rFonts w:ascii="Times New Roman" w:eastAsia="Times New Roman" w:hAnsi="Times New Roman" w:cs="Times New Roman"/>
-          <w:sz w:val="28"/>
-          <w:szCs w:val="28"/>
-          <w:lang w:val="uk-UA"/>
-        </w:rPr>
-        <w:t>environment</w:t>
-      </w:r>
-      <w:proofErr w:type="spellEnd"/>
-      <w:r>
-        <w:rPr>
-          <w:rFonts w:ascii="Times New Roman" w:eastAsia="Times New Roman" w:hAnsi="Times New Roman" w:cs="Times New Roman"/>
-          <w:sz w:val="28"/>
-          <w:szCs w:val="28"/>
-          <w:lang w:val="uk-UA"/>
-        </w:rPr>
-        <w:t xml:space="preserve"> </w:t>
-      </w:r>
-      <w:proofErr w:type="spellStart"/>
-      <w:r>
-        <w:rPr>
-          <w:rFonts w:ascii="Times New Roman" w:eastAsia="Times New Roman" w:hAnsi="Times New Roman" w:cs="Times New Roman"/>
-          <w:sz w:val="28"/>
-          <w:szCs w:val="28"/>
-          <w:lang w:val="uk-UA"/>
-        </w:rPr>
-        <w:t>variable</w:t>
-      </w:r>
-      <w:proofErr w:type="spellEnd"/>
-      <w:r>
-        <w:rPr>
-          <w:rFonts w:ascii="Times New Roman" w:eastAsia="Times New Roman" w:hAnsi="Times New Roman" w:cs="Times New Roman"/>
-          <w:sz w:val="28"/>
-          <w:szCs w:val="28"/>
-          <w:lang w:val="uk-UA"/>
-        </w:rPr>
-        <w:t xml:space="preserve"> </w:t>
-      </w:r>
-      <w:proofErr w:type="spellStart"/>
-      <w:r>
-        <w:rPr>
-          <w:rFonts w:ascii="Times New Roman" w:eastAsia="Times New Roman" w:hAnsi="Times New Roman" w:cs="Times New Roman"/>
-          <w:sz w:val="28"/>
-          <w:szCs w:val="28"/>
-          <w:lang w:val="uk-UA"/>
-        </w:rPr>
-        <w:t>configuration</w:t>
-      </w:r>
-      <w:proofErr w:type="spellEnd"/>
-      <w:r>
-        <w:rPr>
-          <w:rFonts w:ascii="Times New Roman" w:eastAsia="Times New Roman" w:hAnsi="Times New Roman" w:cs="Times New Roman"/>
-          <w:sz w:val="28"/>
-          <w:szCs w:val="28"/>
-          <w:lang w:val="uk-UA"/>
-        </w:rPr>
-        <w:t>.</w:t>
-      </w:r>
-    </w:p>
-    <w:p>
-      <w:pPr>
-        <w:spacing w:line="240" w:lineRule="auto"/>
-        <w:rPr>
-          <w:rFonts w:ascii="Times New Roman" w:eastAsia="Times New Roman" w:hAnsi="Times New Roman" w:cs="Times New Roman"/>
-          <w:sz w:val="28"/>
-          <w:szCs w:val="28"/>
-          <w:lang w:val="uk-UA"/>
-        </w:rPr>
-      </w:pPr>
-    </w:p>
-    <w:p>
-      <w:pPr>
-        <w:rPr>
-          <w:rFonts w:ascii="Times New Roman" w:hAnsi="Times New Roman" w:cs="Times New Roman"/>
-          <w:sz w:val="28"/>
-          <w:szCs w:val="28"/>
-        </w:rPr>
-      </w:pPr>
+        <w:t>Zsh</w:t>
+      </w:r>
+      <w:proofErr w:type="spellEnd"/>
       <w:r>
         <w:rPr>
           <w:rStyle w:val="a6"/>
@@ -1387,11 +1373,18 @@
           <w:bCs w:val="0"/>
           <w:sz w:val="28"/>
           <w:szCs w:val="28"/>
-          <w:lang w:val="uk-UA"/>
-        </w:rPr>
-        <w:t xml:space="preserve">2. </w:t>
-      </w:r>
-      <w:proofErr w:type="spellStart"/>
+        </w:rPr>
+        <w:t xml:space="preserve"> (Z Shell)</w:t>
+      </w:r>
+    </w:p>
+    <w:p>
+      <w:pPr>
+        <w:rPr>
+          <w:rFonts w:ascii="Times New Roman" w:hAnsi="Times New Roman" w:cs="Times New Roman"/>
+          <w:sz w:val="28"/>
+          <w:szCs w:val="28"/>
+        </w:rPr>
+      </w:pPr>
       <w:r>
         <w:rPr>
           <w:rStyle w:val="a6"/>
@@ -1401,9 +1394,50 @@
           <w:sz w:val="28"/>
           <w:szCs w:val="28"/>
         </w:rPr>
-        <w:t>Zsh</w:t>
-      </w:r>
-      <w:proofErr w:type="spellEnd"/>
+        <w:t>Features</w:t>
+      </w:r>
+      <w:r>
+        <w:rPr>
+          <w:rFonts w:ascii="Times New Roman" w:hAnsi="Times New Roman" w:cs="Times New Roman"/>
+          <w:sz w:val="28"/>
+          <w:szCs w:val="28"/>
+        </w:rPr>
+        <w:t>:</w:t>
+      </w:r>
+    </w:p>
+    <w:p>
+      <w:pPr>
+        <w:rPr>
+          <w:rFonts w:ascii="Times New Roman" w:hAnsi="Times New Roman" w:cs="Times New Roman"/>
+          <w:sz w:val="28"/>
+          <w:szCs w:val="28"/>
+        </w:rPr>
+      </w:pPr>
+      <w:r>
+        <w:rPr>
+          <w:rFonts w:ascii="Times New Roman" w:hAnsi="Times New Roman" w:cs="Times New Roman"/>
+          <w:sz w:val="28"/>
+          <w:szCs w:val="28"/>
+        </w:rPr>
+        <w:t>Advanced autocomplete with suggestions.</w:t>
+      </w:r>
+    </w:p>
+    <w:p>
+      <w:pPr>
+        <w:rPr>
+          <w:rFonts w:ascii="Times New Roman" w:hAnsi="Times New Roman" w:cs="Times New Roman"/>
+          <w:sz w:val="28"/>
+          <w:szCs w:val="28"/>
+        </w:rPr>
+      </w:pPr>
+      <w:r>
+        <w:rPr>
+          <w:rFonts w:ascii="Times New Roman" w:hAnsi="Times New Roman" w:cs="Times New Roman"/>
+          <w:sz w:val="28"/>
+          <w:szCs w:val="28"/>
+        </w:rPr>
+        <w:t xml:space="preserve">Plugin and theme support (e.g., via </w:t>
+      </w:r>
       <w:r>
         <w:rPr>
           <w:rStyle w:val="a6"/>
@@ -1413,17 +1447,9 @@
           <w:sz w:val="28"/>
           <w:szCs w:val="28"/>
         </w:rPr>
-        <w:t xml:space="preserve"> (Z Shell)</w:t>
-      </w:r>
-    </w:p>
-    <w:p>
-      <w:pPr>
-        <w:rPr>
-          <w:rFonts w:ascii="Times New Roman" w:hAnsi="Times New Roman" w:cs="Times New Roman"/>
-          <w:sz w:val="28"/>
-          <w:szCs w:val="28"/>
-        </w:rPr>
-      </w:pPr>
+        <w:t>oh-my-</w:t>
+      </w:r>
+      <w:proofErr w:type="spellStart"/>
       <w:r>
         <w:rPr>
           <w:rStyle w:val="a6"/>
@@ -1433,15 +1459,16 @@
           <w:sz w:val="28"/>
           <w:szCs w:val="28"/>
         </w:rPr>
-        <w:t>Features</w:t>
-      </w:r>
+        <w:t>zsh</w:t>
+      </w:r>
+      <w:proofErr w:type="spellEnd"/>
       <w:r>
         <w:rPr>
           <w:rFonts w:ascii="Times New Roman" w:hAnsi="Times New Roman" w:cs="Times New Roman"/>
           <w:sz w:val="28"/>
           <w:szCs w:val="28"/>
         </w:rPr>
-        <w:t>:</w:t>
+        <w:t>).</w:t>
       </w:r>
     </w:p>
     <w:p>
@@ -1458,7 +1485,7 @@
           <w:sz w:val="28"/>
           <w:szCs w:val="28"/>
         </w:rPr>
-        <w:t>Advanced autocomplete with suggestions.</w:t>
+        <w:t>More customization options compared to bash.</w:t>
       </w:r>
     </w:p>
     <w:p>
@@ -1475,8 +1502,26 @@
           <w:sz w:val="28"/>
           <w:szCs w:val="28"/>
         </w:rPr>
-        <w:t xml:space="preserve">Plugin and theme support (e.g., via </w:t>
-      </w:r>
+        <w:t>Reverse search and enhanced alias capabilities.</w:t>
+      </w:r>
+    </w:p>
+    <w:p>
+      <w:pPr>
+        <w:rPr>
+          <w:rFonts w:ascii="Times New Roman" w:hAnsi="Times New Roman" w:cs="Times New Roman"/>
+          <w:sz w:val="28"/>
+          <w:szCs w:val="28"/>
+        </w:rPr>
+      </w:pPr>
+    </w:p>
+    <w:p>
+      <w:pPr>
+        <w:rPr>
+          <w:rFonts w:ascii="Times New Roman" w:hAnsi="Times New Roman" w:cs="Times New Roman"/>
+          <w:sz w:val="28"/>
+          <w:szCs w:val="28"/>
+        </w:rPr>
+      </w:pPr>
       <w:r>
         <w:rPr>
           <w:rStyle w:val="a6"/>
@@ -1485,10 +1530,10 @@
           <w:bCs w:val="0"/>
           <w:sz w:val="28"/>
           <w:szCs w:val="28"/>
-        </w:rPr>
-        <w:t>oh-my-</w:t>
-      </w:r>
-      <w:proofErr w:type="spellStart"/>
+          <w:lang w:val="uk-UA"/>
+        </w:rPr>
+        <w:t xml:space="preserve">3. </w:t>
+      </w:r>
       <w:r>
         <w:rPr>
           <w:rStyle w:val="a6"/>
@@ -1498,60 +1543,8 @@
           <w:sz w:val="28"/>
           <w:szCs w:val="28"/>
         </w:rPr>
-        <w:t>zsh</w:t>
-      </w:r>
-      <w:proofErr w:type="spellEnd"/>
-      <w:r>
-        <w:rPr>
-          <w:rFonts w:ascii="Times New Roman" w:hAnsi="Times New Roman" w:cs="Times New Roman"/>
-          <w:sz w:val="28"/>
-          <w:szCs w:val="28"/>
-        </w:rPr>
-        <w:t>).</w:t>
-      </w:r>
-    </w:p>
-    <w:p>
-      <w:pPr>
-        <w:rPr>
-          <w:rFonts w:ascii="Times New Roman" w:hAnsi="Times New Roman" w:cs="Times New Roman"/>
-          <w:sz w:val="28"/>
-          <w:szCs w:val="28"/>
-        </w:rPr>
-      </w:pPr>
-      <w:r>
-        <w:rPr>
-          <w:rFonts w:ascii="Times New Roman" w:hAnsi="Times New Roman" w:cs="Times New Roman"/>
-          <w:sz w:val="28"/>
-          <w:szCs w:val="28"/>
-        </w:rPr>
-        <w:t>More customization options compared to bash.</w:t>
-      </w:r>
-    </w:p>
-    <w:p>
-      <w:pPr>
-        <w:rPr>
-          <w:rFonts w:ascii="Times New Roman" w:hAnsi="Times New Roman" w:cs="Times New Roman"/>
-          <w:sz w:val="28"/>
-          <w:szCs w:val="28"/>
-        </w:rPr>
-      </w:pPr>
-      <w:r>
-        <w:rPr>
-          <w:rFonts w:ascii="Times New Roman" w:hAnsi="Times New Roman" w:cs="Times New Roman"/>
-          <w:sz w:val="28"/>
-          <w:szCs w:val="28"/>
-        </w:rPr>
-        <w:t>Reverse search and enhanced alias capabilities.</w:t>
-      </w:r>
-    </w:p>
-    <w:p>
-      <w:pPr>
-        <w:rPr>
-          <w:rFonts w:ascii="Times New Roman" w:hAnsi="Times New Roman" w:cs="Times New Roman"/>
-          <w:sz w:val="28"/>
-          <w:szCs w:val="28"/>
-        </w:rPr>
-      </w:pPr>
+        <w:t>Fish (Friendly Interactive Shell)</w:t>
+      </w:r>
     </w:p>
     <w:p>
       <w:pPr>
@@ -1569,38 +1562,6 @@
           <w:bCs w:val="0"/>
           <w:sz w:val="28"/>
           <w:szCs w:val="28"/>
-          <w:lang w:val="uk-UA"/>
-        </w:rPr>
-        <w:t xml:space="preserve">3. </w:t>
-      </w:r>
-      <w:r>
-        <w:rPr>
-          <w:rStyle w:val="a6"/>
-          <w:rFonts w:ascii="Times New Roman" w:hAnsi="Times New Roman" w:cs="Times New Roman"/>
-          <w:b w:val="0"/>
-          <w:bCs w:val="0"/>
-          <w:sz w:val="28"/>
-          <w:szCs w:val="28"/>
-        </w:rPr>
-        <w:t>Fish (Friendly Interactive Shell)</w:t>
-      </w:r>
-    </w:p>
-    <w:p>
-      <w:pPr>
-        <w:rPr>
-          <w:rFonts w:ascii="Times New Roman" w:hAnsi="Times New Roman" w:cs="Times New Roman"/>
-          <w:sz w:val="28"/>
-          <w:szCs w:val="28"/>
-        </w:rPr>
-      </w:pPr>
-      <w:r>
-        <w:rPr>
-          <w:rStyle w:val="a6"/>
-          <w:rFonts w:ascii="Times New Roman" w:hAnsi="Times New Roman" w:cs="Times New Roman"/>
-          <w:b w:val="0"/>
-          <w:bCs w:val="0"/>
-          <w:sz w:val="28"/>
-          <w:szCs w:val="28"/>
         </w:rPr>
         <w:lastRenderedPageBreak/>
         <w:t>Features</w:t>
@@ -1945,7 +1906,27 @@
           <w:sz w:val="24"/>
           <w:szCs w:val="24"/>
         </w:rPr>
-        <w:t xml:space="preserve"> їх </w:t>
+        <w:t xml:space="preserve"> </w:t>
+      </w:r>
+      <w:proofErr w:type="spellStart"/>
+      <w:r>
+        <w:rPr>
+          <w:rFonts w:ascii="Times New Roman" w:eastAsia="Times New Roman" w:hAnsi="Times New Roman" w:cs="Times New Roman"/>
+          <w:color w:val="3C4043"/>
+          <w:sz w:val="24"/>
+          <w:szCs w:val="24"/>
+        </w:rPr>
+        <w:t>їх</w:t>
+      </w:r>
+      <w:proofErr w:type="spellEnd"/>
+      <w:r>
+        <w:rPr>
+          <w:rFonts w:ascii="Times New Roman" w:eastAsia="Times New Roman" w:hAnsi="Times New Roman" w:cs="Times New Roman"/>
+          <w:color w:val="3C4043"/>
+          <w:sz w:val="24"/>
+          <w:szCs w:val="24"/>
+        </w:rPr>
+        <w:t xml:space="preserve"> </w:t>
       </w:r>
       <w:proofErr w:type="spellStart"/>
       <w:r>
@@ -2389,6 +2370,7 @@
           <w:color w:val="3C4043"/>
           <w:sz w:val="24"/>
           <w:szCs w:val="24"/>
+          <w:lang w:val="en-US" w:eastAsia="en-US"/>
         </w:rPr>
         <w:drawing>
           <wp:inline distT="114300" distB="114300" distL="114300" distR="114300" wp14:anchorId="2B760FE1" wp14:editId="6B4BE27C">
@@ -2443,6 +2425,7 @@
           <w:color w:val="3C4043"/>
           <w:sz w:val="24"/>
           <w:szCs w:val="24"/>
+          <w:lang w:val="en-US" w:eastAsia="en-US"/>
         </w:rPr>
         <w:drawing>
           <wp:inline distT="114300" distB="114300" distL="114300" distR="114300" wp14:anchorId="593C8E48" wp14:editId="032B34E7">
@@ -2497,6 +2480,7 @@
           <w:color w:val="3C4043"/>
           <w:sz w:val="24"/>
           <w:szCs w:val="24"/>
+          <w:lang w:val="en-US" w:eastAsia="en-US"/>
         </w:rPr>
         <w:lastRenderedPageBreak/>
         <w:drawing>
@@ -2771,16 +2755,7 @@
           <w:sz w:val="24"/>
           <w:szCs w:val="24"/>
         </w:rPr>
-        <w:t>- Techni</w:t>
-      </w:r>
-      <w:r>
-        <w:rPr>
-          <w:rFonts w:ascii="Times New Roman" w:eastAsia="Times New Roman" w:hAnsi="Times New Roman" w:cs="Times New Roman"/>
-          <w:color w:val="3C4043"/>
-          <w:sz w:val="24"/>
-          <w:szCs w:val="24"/>
-        </w:rPr>
-        <w:t>cal support – bash;</w:t>
+        <w:t>- Technical support – bash;</w:t>
       </w:r>
     </w:p>
     <w:p>
@@ -3205,6 +3180,7 @@
           <w:color w:val="3C4043"/>
           <w:sz w:val="24"/>
           <w:szCs w:val="24"/>
+          <w:lang w:val="en-US" w:eastAsia="en-US"/>
         </w:rPr>
         <w:drawing>
           <wp:inline distT="114300" distB="114300" distL="114300" distR="114300" wp14:anchorId="0C3C5ECD" wp14:editId="030D8417">
@@ -3259,6 +3235,7 @@
           <w:color w:val="3C4043"/>
           <w:sz w:val="24"/>
           <w:szCs w:val="24"/>
+          <w:lang w:val="en-US" w:eastAsia="en-US"/>
         </w:rPr>
         <w:drawing>
           <wp:inline distT="114300" distB="114300" distL="114300" distR="114300" wp14:anchorId="389120E0" wp14:editId="32A705E6">
@@ -3313,6 +3290,7 @@
           <w:color w:val="3C4043"/>
           <w:sz w:val="24"/>
           <w:szCs w:val="24"/>
+          <w:lang w:val="en-US" w:eastAsia="en-US"/>
         </w:rPr>
         <w:drawing>
           <wp:inline distT="114300" distB="114300" distL="114300" distR="114300" wp14:anchorId="4C9A0ED6" wp14:editId="4D38101E">
@@ -3367,6 +3345,7 @@
           <w:color w:val="3C4043"/>
           <w:sz w:val="24"/>
           <w:szCs w:val="24"/>
+          <w:lang w:val="en-US" w:eastAsia="en-US"/>
         </w:rPr>
         <w:drawing>
           <wp:inline distT="114300" distB="114300" distL="114300" distR="114300" wp14:anchorId="7ACF29B5" wp14:editId="78800AA6">
@@ -3421,6 +3400,7 @@
           <w:color w:val="3C4043"/>
           <w:sz w:val="24"/>
           <w:szCs w:val="24"/>
+          <w:lang w:val="en-US" w:eastAsia="en-US"/>
         </w:rPr>
         <w:drawing>
           <wp:inline distT="114300" distB="114300" distL="114300" distR="114300" wp14:anchorId="632572EC" wp14:editId="2EB6A1E0">
@@ -4024,6 +4004,7 @@
           <w:color w:val="3C4043"/>
           <w:sz w:val="24"/>
           <w:szCs w:val="24"/>
+          <w:lang w:val="en-US" w:eastAsia="en-US"/>
         </w:rPr>
         <w:drawing>
           <wp:inline distT="114300" distB="114300" distL="114300" distR="114300" wp14:anchorId="2F6CD58F" wp14:editId="7D4997DA">
@@ -4078,6 +4059,7 @@
           <w:color w:val="3C4043"/>
           <w:sz w:val="24"/>
           <w:szCs w:val="24"/>
+          <w:lang w:val="en-US" w:eastAsia="en-US"/>
         </w:rPr>
         <w:drawing>
           <wp:inline distT="114300" distB="114300" distL="114300" distR="114300" wp14:anchorId="0B537C49" wp14:editId="1CD3BA30">
@@ -4122,6 +4104,7 @@
           <w:color w:val="3C4043"/>
           <w:sz w:val="24"/>
           <w:szCs w:val="24"/>
+          <w:lang w:val="en-US" w:eastAsia="en-US"/>
         </w:rPr>
         <w:drawing>
           <wp:inline distT="114300" distB="114300" distL="114300" distR="114300" wp14:anchorId="019A89B9" wp14:editId="20A24039">
@@ -4186,6 +4169,7 @@
           <w:color w:val="3C4043"/>
           <w:sz w:val="24"/>
           <w:szCs w:val="24"/>
+          <w:lang w:val="en-US" w:eastAsia="en-US"/>
         </w:rPr>
         <w:drawing>
           <wp:inline distT="114300" distB="114300" distL="114300" distR="114300" wp14:anchorId="0B867F29" wp14:editId="41C90C91">
@@ -4230,6 +4214,7 @@
           <w:color w:val="3C4043"/>
           <w:sz w:val="24"/>
           <w:szCs w:val="24"/>
+          <w:lang w:val="en-US" w:eastAsia="en-US"/>
         </w:rPr>
         <w:drawing>
           <wp:inline distT="114300" distB="114300" distL="114300" distR="114300" wp14:anchorId="58F3EF81" wp14:editId="2137FB56">
@@ -4284,6 +4269,7 @@
           <w:color w:val="3C4043"/>
           <w:sz w:val="24"/>
           <w:szCs w:val="24"/>
+          <w:lang w:val="en-US" w:eastAsia="en-US"/>
         </w:rPr>
         <w:lastRenderedPageBreak/>
         <w:drawing>
@@ -4339,6 +4325,7 @@
           <w:color w:val="3C4043"/>
           <w:sz w:val="24"/>
           <w:szCs w:val="24"/>
+          <w:lang w:val="en-US" w:eastAsia="en-US"/>
         </w:rPr>
         <w:drawing>
           <wp:inline distT="114300" distB="114300" distL="114300" distR="114300" wp14:anchorId="7C9F42E1" wp14:editId="04D59C5D">
@@ -4393,6 +4380,7 @@
           <w:color w:val="3C4043"/>
           <w:sz w:val="24"/>
           <w:szCs w:val="24"/>
+          <w:lang w:val="en-US" w:eastAsia="en-US"/>
         </w:rPr>
         <w:drawing>
           <wp:inline distT="114300" distB="114300" distL="114300" distR="114300" wp14:anchorId="11DC618C" wp14:editId="4E96EF75">
@@ -4483,11 +4471,119 @@
     </w:p>
     <w:p>
       <w:pPr>
-        <w:rPr>
-          <w:rFonts w:ascii="Times New Roman" w:eastAsia="Times New Roman" w:hAnsi="Times New Roman" w:cs="Times New Roman"/>
-          <w:color w:val="3C4043"/>
-          <w:sz w:val="24"/>
-          <w:szCs w:val="24"/>
+        <w:pStyle w:val="a5"/>
+        <w:spacing w:before="0" w:beforeAutospacing="0" w:after="0" w:afterAutospacing="0"/>
+        <w:rPr>
+          <w:b/>
+          <w:bCs/>
+          <w:sz w:val="28"/>
+          <w:szCs w:val="28"/>
+        </w:rPr>
+      </w:pPr>
+      <w:r>
+        <w:rPr>
+          <w:b/>
+          <w:bCs/>
+          <w:sz w:val="28"/>
+          <w:szCs w:val="28"/>
+        </w:rPr>
+        <w:t>Виконав Михайленко Олексій</w:t>
+      </w:r>
+    </w:p>
+    <w:p>
+      <w:pPr>
+        <w:pStyle w:val="a5"/>
+        <w:spacing w:before="0" w:beforeAutospacing="0" w:after="0" w:afterAutospacing="0"/>
+        <w:jc w:val="both"/>
+        <w:rPr>
+          <w:lang w:val="en-US"/>
+        </w:rPr>
+      </w:pPr>
+      <w:r>
+        <w:rPr>
+          <w:color w:val="3C4043"/>
+          <w:sz w:val="28"/>
+          <w:szCs w:val="28"/>
+        </w:rPr>
+        <w:br/>
+      </w:r>
+      <w:r>
+        <w:rPr>
+          <w:b/>
+          <w:bCs/>
+          <w:lang w:val="en-US"/>
+        </w:rPr>
+        <w:t>Conclusion</w:t>
+      </w:r>
+      <w:r>
+        <w:rPr>
+          <w:lang w:val="en-US"/>
+        </w:rPr>
+        <w:br/>
+        <w:t xml:space="preserve">This task showcased the robust capabilities of Linux systems in tailoring the working environment to suit users with diverse roles and responsibilities. By integrating different command interpreters, it became evident how flexibility in customization can significantly enhance user productivity and efficiency. For instance, developers benefited from advanced features in </w:t>
+      </w:r>
+      <w:proofErr w:type="spellStart"/>
+      <w:r>
+        <w:rPr>
+          <w:lang w:val="en-US"/>
+        </w:rPr>
+        <w:t>Zsh</w:t>
+      </w:r>
+      <w:proofErr w:type="spellEnd"/>
+      <w:r>
+        <w:rPr>
+          <w:lang w:val="en-US"/>
+        </w:rPr>
+        <w:t>, such as plugins and scripting tools, while the Founders group enjoyed the intuitive and visually appealing interface of Fish, making it easier for non-technical users to perform essential operations.</w:t>
+      </w:r>
+    </w:p>
+    <w:p>
+      <w:pPr>
+        <w:pStyle w:val="a5"/>
+        <w:spacing w:before="0" w:beforeAutospacing="0" w:after="0" w:afterAutospacing="0"/>
+        <w:jc w:val="both"/>
+        <w:rPr>
+          <w:lang w:val="en-US"/>
+        </w:rPr>
+      </w:pPr>
+      <w:r>
+        <w:rPr>
+          <w:lang w:val="en-US"/>
+        </w:rPr>
+        <w:t>Restricting access to command interpreters for groups such as Financiers and Guests also highlighted the importance of security in a multi-user environment. This measure not only safeguards sensitive system configurations but also prevents unauthorized actions that could disrupt system integrity.</w:t>
+      </w:r>
+    </w:p>
+    <w:p>
+      <w:pPr>
+        <w:spacing w:line="240" w:lineRule="auto"/>
+        <w:jc w:val="both"/>
+        <w:rPr>
+          <w:rFonts w:ascii="Times New Roman" w:eastAsia="Times New Roman" w:hAnsi="Times New Roman" w:cs="Times New Roman"/>
+          <w:sz w:val="24"/>
+          <w:szCs w:val="24"/>
+          <w:lang w:val="en-US"/>
+        </w:rPr>
+      </w:pPr>
+      <w:r>
+        <w:rPr>
+          <w:rFonts w:ascii="Times New Roman" w:eastAsia="Times New Roman" w:hAnsi="Times New Roman" w:cs="Times New Roman"/>
+          <w:sz w:val="24"/>
+          <w:szCs w:val="24"/>
+          <w:lang w:val="en-US"/>
+        </w:rPr>
+        <w:lastRenderedPageBreak/>
+        <w:t>The ability to assign specific command-line environments to different user groups reflects the strength of Linux in managing a wide variety of workflows within a single system. Overall, the task demonstrated how thoughtful configuration of tools and permissions can optimize system usability, ensure security, and create an efficient working environment tailored to the needs of each group.</w:t>
+      </w:r>
+    </w:p>
+    <w:p>
+      <w:pPr>
+        <w:jc w:val="both"/>
+        <w:rPr>
+          <w:rFonts w:ascii="Times New Roman" w:eastAsia="Times New Roman" w:hAnsi="Times New Roman" w:cs="Times New Roman"/>
+          <w:color w:val="3C4043"/>
+          <w:sz w:val="28"/>
+          <w:szCs w:val="28"/>
+          <w:lang w:val="en-US"/>
         </w:rPr>
       </w:pPr>
     </w:p>
@@ -4502,7 +4598,7 @@
 </file>
 
 <file path=word/numbering.xml><?xml version="1.0" encoding="utf-8"?>
-<w:numbering xmlns:wpc="http://schemas.microsoft.com/office/word/2010/wordprocessingCanvas" xmlns:cx="http://schemas.microsoft.com/office/drawing/2014/chartex" xmlns:cx1="http://schemas.microsoft.com/office/drawing/2015/9/8/chartex" xmlns:cx2="http://schemas.microsoft.com/office/drawing/2015/10/21/chartex" xmlns:cx3="http://schemas.microsoft.com/office/drawing/2016/5/9/chartex" xmlns:cx4="http://schemas.microsoft.com/office/drawing/2016/5/10/chartex" xmlns:cx5="http://schemas.microsoft.com/office/drawing/2016/5/11/chartex" xmlns:cx6="http://schemas.microsoft.com/office/drawing/2016/5/12/chartex" xmlns:cx7="http://schemas.microsoft.com/office/drawing/2016/5/13/chartex" xmlns:cx8="http://schemas.microsoft.com/office/drawing/2016/5/14/chartex" xmlns:mc="http://schemas.openxmlformats.org/markup-compatibility/2006" xmlns:aink="http://schemas.microsoft.com/office/drawing/2016/ink" xmlns:am3d="http://schemas.microsoft.com/office/drawing/2017/model3d" xmlns:o="urn:schemas-microsoft-com:office:office" xmlns:r="http://schemas.openxmlformats.org/officeDocument/2006/relationships" xmlns:m="http://schemas.openxmlformats.org/officeDocument/2006/math" xmlns:v="urn:schemas-microsoft-com:vml" xmlns:wp14="http://schemas.microsoft.com/office/word/2010/wordprocessingDrawing" xmlns:wp="http://schemas.openxmlformats.org/drawingml/2006/wordprocessingDrawing" xmlns:w10="urn:schemas-microsoft-com:office:word" xmlns:w="http://schemas.openxmlformats.org/wordprocessingml/2006/main" xmlns:w14="http://schemas.microsoft.com/office/word/2010/wordml" xmlns:w15="http://schemas.microsoft.com/office/word/2012/wordml" xmlns:w16cex="http://schemas.microsoft.com/office/word/2018/wordml/cex" xmlns:w16cid="http://schemas.microsoft.com/office/word/2016/wordml/cid" xmlns:w16="http://schemas.microsoft.com/office/word/2018/wordml" xmlns:w16sdtdh="http://schemas.microsoft.com/office/word/2020/wordml/sdtdatahash" xmlns:w16se="http://schemas.microsoft.com/office/word/2015/wordml/symex" xmlns:wpg="http://schemas.microsoft.com/office/word/2010/wordprocessingGroup" xmlns:wpi="http://schemas.microsoft.com/office/word/2010/wordprocessingInk" xmlns:wne="http://schemas.microsoft.com/office/word/2006/wordml" xmlns:wps="http://schemas.microsoft.com/office/word/2010/wordprocessingShape" mc:Ignorable="w14 w15 w16se w16cid w16 w16cex w16sdtdh wp14">
+<w:numbering xmlns:wpc="http://schemas.microsoft.com/office/word/2010/wordprocessingCanvas" xmlns:cx="http://schemas.microsoft.com/office/drawing/2014/chartex" xmlns:cx1="http://schemas.microsoft.com/office/drawing/2015/9/8/chartex" xmlns:mc="http://schemas.openxmlformats.org/markup-compatibility/2006" xmlns:o="urn:schemas-microsoft-com:office:office" xmlns:r="http://schemas.openxmlformats.org/officeDocument/2006/relationships" xmlns:m="http://schemas.openxmlformats.org/officeDocument/2006/math" xmlns:v="urn:schemas-microsoft-com:vml" xmlns:wp14="http://schemas.microsoft.com/office/word/2010/wordprocessingDrawing" xmlns:wp="http://schemas.openxmlformats.org/drawingml/2006/wordprocessingDrawing" xmlns:w10="urn:schemas-microsoft-com:office:word" xmlns:w="http://schemas.openxmlformats.org/wordprocessingml/2006/main" xmlns:w14="http://schemas.microsoft.com/office/word/2010/wordml" xmlns:w15="http://schemas.microsoft.com/office/word/2012/wordml" xmlns:w16se="http://schemas.microsoft.com/office/word/2015/wordml/symex" xmlns:wpg="http://schemas.microsoft.com/office/word/2010/wordprocessingGroup" xmlns:wpi="http://schemas.microsoft.com/office/word/2010/wordprocessingInk" xmlns:wne="http://schemas.microsoft.com/office/word/2006/wordml" xmlns:wps="http://schemas.microsoft.com/office/word/2010/wordprocessingShape" mc:Ignorable="w14 w15 w16se wp14">
   <w:abstractNum w:abstractNumId="0" w15:restartNumberingAfterBreak="0">
     <w:nsid w:val="72370212"/>
     <w:multiLevelType w:val="multilevel"/>
@@ -5115,7 +5211,7 @@
 </file>
 
 <file path=word/styles.xml><?xml version="1.0" encoding="utf-8"?>
-<w:styles xmlns:mc="http://schemas.openxmlformats.org/markup-compatibility/2006" xmlns:r="http://schemas.openxmlformats.org/officeDocument/2006/relationships" xmlns:w="http://schemas.openxmlformats.org/wordprocessingml/2006/main" xmlns:w14="http://schemas.microsoft.com/office/word/2010/wordml" xmlns:w15="http://schemas.microsoft.com/office/word/2012/wordml" xmlns:w16cex="http://schemas.microsoft.com/office/word/2018/wordml/cex" xmlns:w16cid="http://schemas.microsoft.com/office/word/2016/wordml/cid" xmlns:w16="http://schemas.microsoft.com/office/word/2018/wordml" xmlns:w16sdtdh="http://schemas.microsoft.com/office/word/2020/wordml/sdtdatahash" xmlns:w16se="http://schemas.microsoft.com/office/word/2015/wordml/symex" mc:Ignorable="w14 w15 w16se w16cid w16 w16cex w16sdtdh">
+<w:styles xmlns:mc="http://schemas.openxmlformats.org/markup-compatibility/2006" xmlns:r="http://schemas.openxmlformats.org/officeDocument/2006/relationships" xmlns:w="http://schemas.openxmlformats.org/wordprocessingml/2006/main" xmlns:w14="http://schemas.microsoft.com/office/word/2010/wordml" xmlns:w15="http://schemas.microsoft.com/office/word/2012/wordml" xmlns:w16se="http://schemas.microsoft.com/office/word/2015/wordml/symex" mc:Ignorable="w14 w15 w16se">
   <w:docDefaults>
     <w:rPrDefault>
       <w:rPr>
@@ -5131,7 +5227,7 @@
       </w:pPr>
     </w:pPrDefault>
   </w:docDefaults>
-  <w:latentStyles w:defLockedState="0" w:defUIPriority="99" w:defSemiHidden="0" w:defUnhideWhenUsed="0" w:defQFormat="0" w:count="376">
+  <w:latentStyles w:defLockedState="0" w:defUIPriority="99" w:defSemiHidden="0" w:defUnhideWhenUsed="0" w:defQFormat="0" w:count="371">
     <w:lsdException w:name="Normal" w:uiPriority="0" w:qFormat="1"/>
     <w:lsdException w:name="heading 1" w:uiPriority="9" w:qFormat="1"/>
     <w:lsdException w:name="heading 2" w:semiHidden="1" w:uiPriority="9" w:unhideWhenUsed="1" w:qFormat="1"/>
@@ -5503,11 +5599,6 @@
     <w:lsdException w:name="List Table 5 Dark Accent 6" w:uiPriority="50"/>
     <w:lsdException w:name="List Table 6 Colorful Accent 6" w:uiPriority="51"/>
     <w:lsdException w:name="List Table 7 Colorful Accent 6" w:uiPriority="52"/>
-    <w:lsdException w:name="Mention" w:semiHidden="1" w:unhideWhenUsed="1"/>
-    <w:lsdException w:name="Smart Hyperlink" w:semiHidden="1" w:unhideWhenUsed="1"/>
-    <w:lsdException w:name="Hashtag" w:semiHidden="1" w:unhideWhenUsed="1"/>
-    <w:lsdException w:name="Unresolved Mention" w:semiHidden="1" w:unhideWhenUsed="1"/>
-    <w:lsdException w:name="Smart Link" w:semiHidden="1" w:unhideWhenUsed="1"/>
   </w:latentStyles>
   <w:style w:type="paragraph" w:default="1" w:styleId="a">
     <w:name w:val="Normal"/>
@@ -5701,7 +5792,6 @@
     <w:name w:val="Normal (Web)"/>
     <w:basedOn w:val="a"/>
     <w:uiPriority w:val="99"/>
-    <w:semiHidden/>
     <w:unhideWhenUsed/>
     <w:rsid w:val="00921A97"/>
     <w:pPr>
